--- a/RASL方法和ASUM方法结果展示.docx
+++ b/RASL方法和ASUM方法结果展示.docx
@@ -69,7 +69,7 @@
         <w:rPr>
           <w:rFonts w:hint="eastAsia"/>
         </w:rPr>
-        <w:t>8</w:t>
+        <w:t>1</w:t>
       </w:r>
       <w:r>
         <w:t xml:space="preserve"> </w:t>
@@ -105,16 +105,22 @@
         <w:rPr>
           <w:rFonts w:hint="eastAsia"/>
         </w:rPr>
-        <w:t xml:space="preserve">8 </w:t>
-      </w:r>
-      <w:r>
-        <w:rPr>
-          <w:rFonts w:hint="eastAsia"/>
-        </w:rPr>
-        <w:t>原始评论</w:t>
+        <w:t>1</w:t>
       </w:r>
       <w:bookmarkStart w:id="1" w:name="_GoBack"/>
       <w:bookmarkEnd w:id="1"/>
+      <w:r>
+        <w:rPr>
+          <w:rFonts w:hint="eastAsia"/>
+        </w:rPr>
+        <w:t xml:space="preserve"> </w:t>
+      </w:r>
+      <w:r>
+        <w:rPr>
+          <w:rFonts w:hint="eastAsia"/>
+        </w:rPr>
+        <w:t>原始评论</w:t>
+      </w:r>
     </w:p>
     <w:p>
       <w:pPr>
@@ -175,7 +181,13 @@
         <w:rPr>
           <w:rFonts w:hint="eastAsia"/>
         </w:rPr>
-        <w:t>Fig.9</w:t>
+        <w:t>Fig.</w:t>
+      </w:r>
+      <w:r>
+        <w:rPr>
+          <w:rFonts w:hint="eastAsia"/>
+        </w:rPr>
+        <w:t>2</w:t>
       </w:r>
       <w:r>
         <w:t xml:space="preserve"> </w:t>
@@ -220,7 +232,13 @@
         <w:rPr>
           <w:rFonts w:hint="eastAsia"/>
         </w:rPr>
-        <w:t>9 ASUM</w:t>
+        <w:t>2</w:t>
+      </w:r>
+      <w:r>
+        <w:rPr>
+          <w:rFonts w:hint="eastAsia"/>
+        </w:rPr>
+        <w:t xml:space="preserve"> ASUM</w:t>
       </w:r>
       <w:r>
         <w:rPr>
@@ -240,6 +258,7 @@
         <w:rPr>
           <w:noProof/>
         </w:rPr>
+        <w:lastRenderedPageBreak/>
         <w:drawing>
           <wp:inline distT="0" distB="0" distL="0" distR="0" wp14:anchorId="1B8D1135" wp14:editId="0DD9DA0D">
             <wp:extent cx="6516370" cy="2663825"/>
@@ -287,8 +306,13 @@
         <w:rPr>
           <w:rFonts w:hint="eastAsia"/>
         </w:rPr>
-        <w:lastRenderedPageBreak/>
-        <w:t>Fig.10</w:t>
+        <w:t>Fig.</w:t>
+      </w:r>
+      <w:r>
+        <w:rPr>
+          <w:rFonts w:hint="eastAsia"/>
+        </w:rPr>
+        <w:t>3</w:t>
       </w:r>
       <w:r>
         <w:t xml:space="preserve"> </w:t>
@@ -332,7 +356,13 @@
         <w:rPr>
           <w:rFonts w:hint="eastAsia"/>
         </w:rPr>
-        <w:t>10 RASL</w:t>
+        <w:t>3</w:t>
+      </w:r>
+      <w:r>
+        <w:rPr>
+          <w:rFonts w:hint="eastAsia"/>
+        </w:rPr>
+        <w:t xml:space="preserve"> RASL</w:t>
       </w:r>
       <w:r>
         <w:rPr>
@@ -349,188 +379,159 @@
       <w:r>
         <w:rPr>
           <w:rFonts w:hint="eastAsia"/>
-          <w:highlight w:val="yellow"/>
         </w:rPr>
         <w:t>图</w:t>
       </w:r>
       <w:r>
         <w:rPr>
           <w:rFonts w:hint="eastAsia"/>
-          <w:highlight w:val="yellow"/>
-        </w:rPr>
-        <w:t>8</w:t>
-      </w:r>
-      <w:r>
-        <w:rPr>
-          <w:rFonts w:hint="eastAsia"/>
-          <w:highlight w:val="yellow"/>
+        </w:rPr>
+        <w:t>1</w:t>
+      </w:r>
+      <w:r>
+        <w:rPr>
+          <w:rFonts w:hint="eastAsia"/>
         </w:rPr>
         <w:t>、图</w:t>
       </w:r>
       <w:r>
         <w:rPr>
           <w:rFonts w:hint="eastAsia"/>
-          <w:highlight w:val="yellow"/>
-        </w:rPr>
-        <w:t>9</w:t>
-      </w:r>
-      <w:r>
-        <w:rPr>
-          <w:rFonts w:hint="eastAsia"/>
-          <w:highlight w:val="yellow"/>
+        </w:rPr>
+        <w:t>2</w:t>
+      </w:r>
+      <w:r>
+        <w:rPr>
+          <w:rFonts w:hint="eastAsia"/>
         </w:rPr>
         <w:t>以及图</w:t>
       </w:r>
       <w:r>
         <w:rPr>
           <w:rFonts w:hint="eastAsia"/>
-          <w:highlight w:val="yellow"/>
-        </w:rPr>
-        <w:t>10</w:t>
-      </w:r>
-      <w:r>
-        <w:rPr>
-          <w:rFonts w:hint="eastAsia"/>
-          <w:highlight w:val="yellow"/>
+        </w:rPr>
+        <w:t>3</w:t>
+      </w:r>
+      <w:r>
+        <w:rPr>
+          <w:rFonts w:hint="eastAsia"/>
         </w:rPr>
         <w:t>是原始评论、运行</w:t>
       </w:r>
       <w:r>
         <w:rPr>
           <w:rFonts w:hint="eastAsia"/>
-          <w:highlight w:val="yellow"/>
         </w:rPr>
         <w:t>ASUM</w:t>
       </w:r>
       <w:r>
         <w:rPr>
           <w:rFonts w:hint="eastAsia"/>
-          <w:highlight w:val="yellow"/>
         </w:rPr>
         <w:t>方法以及</w:t>
       </w:r>
       <w:r>
         <w:rPr>
           <w:rFonts w:hint="eastAsia"/>
-          <w:highlight w:val="yellow"/>
         </w:rPr>
         <w:t>RASL</w:t>
       </w:r>
       <w:r>
         <w:rPr>
           <w:rFonts w:hint="eastAsia"/>
-          <w:highlight w:val="yellow"/>
         </w:rPr>
         <w:t>方法的最终结果的展示图，通过图</w:t>
       </w:r>
       <w:r>
         <w:rPr>
           <w:rFonts w:hint="eastAsia"/>
-          <w:highlight w:val="yellow"/>
-        </w:rPr>
-        <w:t>8</w:t>
-      </w:r>
-      <w:r>
-        <w:rPr>
-          <w:rFonts w:hint="eastAsia"/>
-          <w:highlight w:val="yellow"/>
+        </w:rPr>
+        <w:t>1</w:t>
+      </w:r>
+      <w:r>
+        <w:rPr>
+          <w:rFonts w:hint="eastAsia"/>
         </w:rPr>
         <w:t>可以发现原始评论内容较为零散不易阅读。接下来本文将对</w:t>
       </w:r>
       <w:r>
         <w:rPr>
           <w:rFonts w:hint="eastAsia"/>
-          <w:highlight w:val="yellow"/>
         </w:rPr>
         <w:t>ASUM</w:t>
       </w:r>
       <w:r>
         <w:rPr>
           <w:rFonts w:hint="eastAsia"/>
-          <w:highlight w:val="yellow"/>
         </w:rPr>
         <w:t>方法和</w:t>
       </w:r>
       <w:r>
         <w:rPr>
           <w:rFonts w:hint="eastAsia"/>
-          <w:highlight w:val="yellow"/>
         </w:rPr>
         <w:t>RASL</w:t>
       </w:r>
       <w:r>
         <w:rPr>
           <w:rFonts w:hint="eastAsia"/>
-          <w:highlight w:val="yellow"/>
         </w:rPr>
         <w:t>方法进行对比。通过图</w:t>
       </w:r>
       <w:r>
         <w:rPr>
           <w:rFonts w:hint="eastAsia"/>
-          <w:highlight w:val="yellow"/>
-        </w:rPr>
-        <w:t>9</w:t>
-      </w:r>
-      <w:r>
-        <w:rPr>
-          <w:rFonts w:hint="eastAsia"/>
-          <w:highlight w:val="yellow"/>
+        </w:rPr>
+        <w:t>2</w:t>
+      </w:r>
+      <w:r>
+        <w:rPr>
+          <w:rFonts w:hint="eastAsia"/>
         </w:rPr>
         <w:t>和图</w:t>
       </w:r>
       <w:r>
         <w:rPr>
           <w:rFonts w:hint="eastAsia"/>
-          <w:highlight w:val="yellow"/>
-        </w:rPr>
-        <w:t>10</w:t>
-      </w:r>
-      <w:r>
-        <w:rPr>
-          <w:rFonts w:hint="eastAsia"/>
-          <w:highlight w:val="yellow"/>
+        </w:rPr>
+        <w:t>3</w:t>
+      </w:r>
+      <w:r>
+        <w:rPr>
+          <w:rFonts w:hint="eastAsia"/>
         </w:rPr>
         <w:t>的对比可以看出，</w:t>
       </w:r>
       <w:r>
         <w:rPr>
           <w:rFonts w:hint="eastAsia"/>
-          <w:highlight w:val="yellow"/>
         </w:rPr>
         <w:t>ASUM</w:t>
       </w:r>
       <w:r>
         <w:rPr>
           <w:rFonts w:hint="eastAsia"/>
-          <w:highlight w:val="yellow"/>
         </w:rPr>
         <w:t>方法可以得到评论</w:t>
       </w:r>
       <w:r>
-        <w:rPr>
-          <w:highlight w:val="yellow"/>
-        </w:rPr>
         <w:t>中针对的软件特征</w:t>
       </w:r>
       <w:r>
         <w:rPr>
           <w:rFonts w:hint="eastAsia"/>
-          <w:highlight w:val="yellow"/>
         </w:rPr>
         <w:t>信息，但可能会将不同的问题种类归为同一主题；而</w:t>
       </w:r>
       <w:r>
         <w:rPr>
           <w:rFonts w:hint="eastAsia"/>
-          <w:highlight w:val="yellow"/>
         </w:rPr>
         <w:t>RASL</w:t>
       </w:r>
       <w:r>
         <w:rPr>
           <w:rFonts w:hint="eastAsia"/>
-          <w:highlight w:val="yellow"/>
         </w:rPr>
         <w:t>方法首先通过分类得到问题种类，再通</w:t>
       </w:r>
@@ -538,7 +539,6 @@
       <w:r>
         <w:rPr>
           <w:rFonts w:hint="eastAsia"/>
-          <w:highlight w:val="yellow"/>
         </w:rPr>
         <w:t>过主题</w:t>
       </w:r>
@@ -546,7 +546,6 @@
       <w:r>
         <w:rPr>
           <w:rFonts w:hint="eastAsia"/>
-          <w:highlight w:val="yellow"/>
         </w:rPr>
         <w:t>提取得到了特征信息，使阅读者能够更加清晰的对问题进行了解。</w:t>
       </w:r>
@@ -557,6 +556,12 @@
       </w:pPr>
     </w:p>
     <w:sectPr>
+      <w:headerReference w:type="even" r:id="rId9"/>
+      <w:headerReference w:type="default" r:id="rId10"/>
+      <w:footerReference w:type="even" r:id="rId11"/>
+      <w:footerReference w:type="default" r:id="rId12"/>
+      <w:headerReference w:type="first" r:id="rId13"/>
+      <w:footerReference w:type="first" r:id="rId14"/>
       <w:pgSz w:w="11906" w:h="16838"/>
       <w:pgMar w:top="720" w:right="720" w:bottom="720" w:left="720" w:header="851" w:footer="992" w:gutter="0"/>
       <w:cols w:space="425"/>
@@ -591,6 +596,36 @@
 </w:endnotes>
 </file>
 
+<file path=word/footer1.xml><?xml version="1.0" encoding="utf-8"?>
+<w:ftr xmlns:wpc="http://schemas.microsoft.com/office/word/2010/wordprocessingCanvas" xmlns:cx="http://schemas.microsoft.com/office/drawing/2014/chartex" xmlns:cx1="http://schemas.microsoft.com/office/drawing/2015/9/8/chartex" xmlns:cx2="http://schemas.microsoft.com/office/drawing/2015/10/21/chartex" xmlns:cx3="http://schemas.microsoft.com/office/drawing/2016/5/9/chartex" xmlns:cx4="http://schemas.microsoft.com/office/drawing/2016/5/10/chartex" xmlns:cx5="http://schemas.microsoft.com/office/drawing/2016/5/11/chartex" xmlns:cx6="http://schemas.microsoft.com/office/drawing/2016/5/12/chartex" xmlns:cx7="http://schemas.microsoft.com/office/drawing/2016/5/13/chartex" xmlns:cx8="http://schemas.microsoft.com/office/drawing/2016/5/14/chartex" xmlns:mc="http://schemas.openxmlformats.org/markup-compatibility/2006" xmlns:aink="http://schemas.microsoft.com/office/drawing/2016/ink" xmlns:am3d="http://schemas.microsoft.com/office/drawing/2017/model3d" xmlns:o="urn:schemas-microsoft-com:office:office" xmlns:r="http://schemas.openxmlformats.org/officeDocument/2006/relationships" xmlns:m="http://schemas.openxmlformats.org/officeDocument/2006/math" xmlns:v="urn:schemas-microsoft-com:vml" xmlns:wp14="http://schemas.microsoft.com/office/word/2010/wordprocessingDrawing" xmlns:wp="http://schemas.openxmlformats.org/drawingml/2006/wordprocessingDrawing" xmlns:w10="urn:schemas-microsoft-com:office:word" xmlns:w="http://schemas.openxmlformats.org/wordprocessingml/2006/main" xmlns:w14="http://schemas.microsoft.com/office/word/2010/wordml" xmlns:w15="http://schemas.microsoft.com/office/word/2012/wordml" xmlns:w16cid="http://schemas.microsoft.com/office/word/2016/wordml/cid" xmlns:w16se="http://schemas.microsoft.com/office/word/2015/wordml/symex" xmlns:wpg="http://schemas.microsoft.com/office/word/2010/wordprocessingGroup" xmlns:wpi="http://schemas.microsoft.com/office/word/2010/wordprocessingInk" xmlns:wne="http://schemas.microsoft.com/office/word/2006/wordml" xmlns:wps="http://schemas.microsoft.com/office/word/2010/wordprocessingShape" mc:Ignorable="w14 w15 w16se w16cid wp14">
+  <w:p>
+    <w:pPr>
+      <w:pStyle w:val="a5"/>
+    </w:pPr>
+  </w:p>
+</w:ftr>
+</file>
+
+<file path=word/footer2.xml><?xml version="1.0" encoding="utf-8"?>
+<w:ftr xmlns:wpc="http://schemas.microsoft.com/office/word/2010/wordprocessingCanvas" xmlns:cx="http://schemas.microsoft.com/office/drawing/2014/chartex" xmlns:cx1="http://schemas.microsoft.com/office/drawing/2015/9/8/chartex" xmlns:cx2="http://schemas.microsoft.com/office/drawing/2015/10/21/chartex" xmlns:cx3="http://schemas.microsoft.com/office/drawing/2016/5/9/chartex" xmlns:cx4="http://schemas.microsoft.com/office/drawing/2016/5/10/chartex" xmlns:cx5="http://schemas.microsoft.com/office/drawing/2016/5/11/chartex" xmlns:cx6="http://schemas.microsoft.com/office/drawing/2016/5/12/chartex" xmlns:cx7="http://schemas.microsoft.com/office/drawing/2016/5/13/chartex" xmlns:cx8="http://schemas.microsoft.com/office/drawing/2016/5/14/chartex" xmlns:mc="http://schemas.openxmlformats.org/markup-compatibility/2006" xmlns:aink="http://schemas.microsoft.com/office/drawing/2016/ink" xmlns:am3d="http://schemas.microsoft.com/office/drawing/2017/model3d" xmlns:o="urn:schemas-microsoft-com:office:office" xmlns:r="http://schemas.openxmlformats.org/officeDocument/2006/relationships" xmlns:m="http://schemas.openxmlformats.org/officeDocument/2006/math" xmlns:v="urn:schemas-microsoft-com:vml" xmlns:wp14="http://schemas.microsoft.com/office/word/2010/wordprocessingDrawing" xmlns:wp="http://schemas.openxmlformats.org/drawingml/2006/wordprocessingDrawing" xmlns:w10="urn:schemas-microsoft-com:office:word" xmlns:w="http://schemas.openxmlformats.org/wordprocessingml/2006/main" xmlns:w14="http://schemas.microsoft.com/office/word/2010/wordml" xmlns:w15="http://schemas.microsoft.com/office/word/2012/wordml" xmlns:w16cid="http://schemas.microsoft.com/office/word/2016/wordml/cid" xmlns:w16se="http://schemas.microsoft.com/office/word/2015/wordml/symex" xmlns:wpg="http://schemas.microsoft.com/office/word/2010/wordprocessingGroup" xmlns:wpi="http://schemas.microsoft.com/office/word/2010/wordprocessingInk" xmlns:wne="http://schemas.microsoft.com/office/word/2006/wordml" xmlns:wps="http://schemas.microsoft.com/office/word/2010/wordprocessingShape" mc:Ignorable="w14 w15 w16se w16cid wp14">
+  <w:p>
+    <w:pPr>
+      <w:pStyle w:val="a5"/>
+    </w:pPr>
+  </w:p>
+</w:ftr>
+</file>
+
+<file path=word/footer3.xml><?xml version="1.0" encoding="utf-8"?>
+<w:ftr xmlns:wpc="http://schemas.microsoft.com/office/word/2010/wordprocessingCanvas" xmlns:cx="http://schemas.microsoft.com/office/drawing/2014/chartex" xmlns:cx1="http://schemas.microsoft.com/office/drawing/2015/9/8/chartex" xmlns:cx2="http://schemas.microsoft.com/office/drawing/2015/10/21/chartex" xmlns:cx3="http://schemas.microsoft.com/office/drawing/2016/5/9/chartex" xmlns:cx4="http://schemas.microsoft.com/office/drawing/2016/5/10/chartex" xmlns:cx5="http://schemas.microsoft.com/office/drawing/2016/5/11/chartex" xmlns:cx6="http://schemas.microsoft.com/office/drawing/2016/5/12/chartex" xmlns:cx7="http://schemas.microsoft.com/office/drawing/2016/5/13/chartex" xmlns:cx8="http://schemas.microsoft.com/office/drawing/2016/5/14/chartex" xmlns:mc="http://schemas.openxmlformats.org/markup-compatibility/2006" xmlns:aink="http://schemas.microsoft.com/office/drawing/2016/ink" xmlns:am3d="http://schemas.microsoft.com/office/drawing/2017/model3d" xmlns:o="urn:schemas-microsoft-com:office:office" xmlns:r="http://schemas.openxmlformats.org/officeDocument/2006/relationships" xmlns:m="http://schemas.openxmlformats.org/officeDocument/2006/math" xmlns:v="urn:schemas-microsoft-com:vml" xmlns:wp14="http://schemas.microsoft.com/office/word/2010/wordprocessingDrawing" xmlns:wp="http://schemas.openxmlformats.org/drawingml/2006/wordprocessingDrawing" xmlns:w10="urn:schemas-microsoft-com:office:word" xmlns:w="http://schemas.openxmlformats.org/wordprocessingml/2006/main" xmlns:w14="http://schemas.microsoft.com/office/word/2010/wordml" xmlns:w15="http://schemas.microsoft.com/office/word/2012/wordml" xmlns:w16cid="http://schemas.microsoft.com/office/word/2016/wordml/cid" xmlns:w16se="http://schemas.microsoft.com/office/word/2015/wordml/symex" xmlns:wpg="http://schemas.microsoft.com/office/word/2010/wordprocessingGroup" xmlns:wpi="http://schemas.microsoft.com/office/word/2010/wordprocessingInk" xmlns:wne="http://schemas.microsoft.com/office/word/2006/wordml" xmlns:wps="http://schemas.microsoft.com/office/word/2010/wordprocessingShape" mc:Ignorable="w14 w15 w16se w16cid wp14">
+  <w:p>
+    <w:pPr>
+      <w:pStyle w:val="a5"/>
+    </w:pPr>
+  </w:p>
+</w:ftr>
+</file>
+
 <file path=word/footnotes.xml><?xml version="1.0" encoding="utf-8"?>
 <w:footnotes xmlns:wpc="http://schemas.microsoft.com/office/word/2010/wordprocessingCanvas" xmlns:cx="http://schemas.microsoft.com/office/drawing/2014/chartex" xmlns:cx1="http://schemas.microsoft.com/office/drawing/2015/9/8/chartex" xmlns:cx2="http://schemas.microsoft.com/office/drawing/2015/10/21/chartex" xmlns:cx3="http://schemas.microsoft.com/office/drawing/2016/5/9/chartex" xmlns:cx4="http://schemas.microsoft.com/office/drawing/2016/5/10/chartex" xmlns:cx5="http://schemas.microsoft.com/office/drawing/2016/5/11/chartex" xmlns:cx6="http://schemas.microsoft.com/office/drawing/2016/5/12/chartex" xmlns:cx7="http://schemas.microsoft.com/office/drawing/2016/5/13/chartex" xmlns:cx8="http://schemas.microsoft.com/office/drawing/2016/5/14/chartex" xmlns:mc="http://schemas.openxmlformats.org/markup-compatibility/2006" xmlns:aink="http://schemas.microsoft.com/office/drawing/2016/ink" xmlns:am3d="http://schemas.microsoft.com/office/drawing/2017/model3d" xmlns:o="urn:schemas-microsoft-com:office:office" xmlns:r="http://schemas.openxmlformats.org/officeDocument/2006/relationships" xmlns:m="http://schemas.openxmlformats.org/officeDocument/2006/math" xmlns:v="urn:schemas-microsoft-com:vml" xmlns:wp14="http://schemas.microsoft.com/office/word/2010/wordprocessingDrawing" xmlns:wp="http://schemas.openxmlformats.org/drawingml/2006/wordprocessingDrawing" xmlns:w10="urn:schemas-microsoft-com:office:word" xmlns:w="http://schemas.openxmlformats.org/wordprocessingml/2006/main" xmlns:w14="http://schemas.microsoft.com/office/word/2010/wordml" xmlns:w15="http://schemas.microsoft.com/office/word/2012/wordml" xmlns:w16cid="http://schemas.microsoft.com/office/word/2016/wordml/cid" xmlns:w16se="http://schemas.microsoft.com/office/word/2015/wordml/symex" xmlns:wpg="http://schemas.microsoft.com/office/word/2010/wordprocessingGroup" xmlns:wpi="http://schemas.microsoft.com/office/word/2010/wordprocessingInk" xmlns:wne="http://schemas.microsoft.com/office/word/2006/wordml" xmlns:wps="http://schemas.microsoft.com/office/word/2010/wordprocessingShape" mc:Ignorable="w14 w15 w16se w16cid wp14">
   <w:footnote w:type="separator" w:id="-1">
@@ -614,6 +649,36 @@
     </w:p>
   </w:footnote>
 </w:footnotes>
+</file>
+
+<file path=word/header1.xml><?xml version="1.0" encoding="utf-8"?>
+<w:hdr xmlns:wpc="http://schemas.microsoft.com/office/word/2010/wordprocessingCanvas" xmlns:cx="http://schemas.microsoft.com/office/drawing/2014/chartex" xmlns:cx1="http://schemas.microsoft.com/office/drawing/2015/9/8/chartex" xmlns:cx2="http://schemas.microsoft.com/office/drawing/2015/10/21/chartex" xmlns:cx3="http://schemas.microsoft.com/office/drawing/2016/5/9/chartex" xmlns:cx4="http://schemas.microsoft.com/office/drawing/2016/5/10/chartex" xmlns:cx5="http://schemas.microsoft.com/office/drawing/2016/5/11/chartex" xmlns:cx6="http://schemas.microsoft.com/office/drawing/2016/5/12/chartex" xmlns:cx7="http://schemas.microsoft.com/office/drawing/2016/5/13/chartex" xmlns:cx8="http://schemas.microsoft.com/office/drawing/2016/5/14/chartex" xmlns:mc="http://schemas.openxmlformats.org/markup-compatibility/2006" xmlns:aink="http://schemas.microsoft.com/office/drawing/2016/ink" xmlns:am3d="http://schemas.microsoft.com/office/drawing/2017/model3d" xmlns:o="urn:schemas-microsoft-com:office:office" xmlns:r="http://schemas.openxmlformats.org/officeDocument/2006/relationships" xmlns:m="http://schemas.openxmlformats.org/officeDocument/2006/math" xmlns:v="urn:schemas-microsoft-com:vml" xmlns:wp14="http://schemas.microsoft.com/office/word/2010/wordprocessingDrawing" xmlns:wp="http://schemas.openxmlformats.org/drawingml/2006/wordprocessingDrawing" xmlns:w10="urn:schemas-microsoft-com:office:word" xmlns:w="http://schemas.openxmlformats.org/wordprocessingml/2006/main" xmlns:w14="http://schemas.microsoft.com/office/word/2010/wordml" xmlns:w15="http://schemas.microsoft.com/office/word/2012/wordml" xmlns:w16cid="http://schemas.microsoft.com/office/word/2016/wordml/cid" xmlns:w16se="http://schemas.microsoft.com/office/word/2015/wordml/symex" xmlns:wpg="http://schemas.microsoft.com/office/word/2010/wordprocessingGroup" xmlns:wpi="http://schemas.microsoft.com/office/word/2010/wordprocessingInk" xmlns:wne="http://schemas.microsoft.com/office/word/2006/wordml" xmlns:wps="http://schemas.microsoft.com/office/word/2010/wordprocessingShape" mc:Ignorable="w14 w15 w16se w16cid wp14">
+  <w:p>
+    <w:pPr>
+      <w:pStyle w:val="a3"/>
+    </w:pPr>
+  </w:p>
+</w:hdr>
+</file>
+
+<file path=word/header2.xml><?xml version="1.0" encoding="utf-8"?>
+<w:hdr xmlns:wpc="http://schemas.microsoft.com/office/word/2010/wordprocessingCanvas" xmlns:cx="http://schemas.microsoft.com/office/drawing/2014/chartex" xmlns:cx1="http://schemas.microsoft.com/office/drawing/2015/9/8/chartex" xmlns:cx2="http://schemas.microsoft.com/office/drawing/2015/10/21/chartex" xmlns:cx3="http://schemas.microsoft.com/office/drawing/2016/5/9/chartex" xmlns:cx4="http://schemas.microsoft.com/office/drawing/2016/5/10/chartex" xmlns:cx5="http://schemas.microsoft.com/office/drawing/2016/5/11/chartex" xmlns:cx6="http://schemas.microsoft.com/office/drawing/2016/5/12/chartex" xmlns:cx7="http://schemas.microsoft.com/office/drawing/2016/5/13/chartex" xmlns:cx8="http://schemas.microsoft.com/office/drawing/2016/5/14/chartex" xmlns:mc="http://schemas.openxmlformats.org/markup-compatibility/2006" xmlns:aink="http://schemas.microsoft.com/office/drawing/2016/ink" xmlns:am3d="http://schemas.microsoft.com/office/drawing/2017/model3d" xmlns:o="urn:schemas-microsoft-com:office:office" xmlns:r="http://schemas.openxmlformats.org/officeDocument/2006/relationships" xmlns:m="http://schemas.openxmlformats.org/officeDocument/2006/math" xmlns:v="urn:schemas-microsoft-com:vml" xmlns:wp14="http://schemas.microsoft.com/office/word/2010/wordprocessingDrawing" xmlns:wp="http://schemas.openxmlformats.org/drawingml/2006/wordprocessingDrawing" xmlns:w10="urn:schemas-microsoft-com:office:word" xmlns:w="http://schemas.openxmlformats.org/wordprocessingml/2006/main" xmlns:w14="http://schemas.microsoft.com/office/word/2010/wordml" xmlns:w15="http://schemas.microsoft.com/office/word/2012/wordml" xmlns:w16cid="http://schemas.microsoft.com/office/word/2016/wordml/cid" xmlns:w16se="http://schemas.microsoft.com/office/word/2015/wordml/symex" xmlns:wpg="http://schemas.microsoft.com/office/word/2010/wordprocessingGroup" xmlns:wpi="http://schemas.microsoft.com/office/word/2010/wordprocessingInk" xmlns:wne="http://schemas.microsoft.com/office/word/2006/wordml" xmlns:wps="http://schemas.microsoft.com/office/word/2010/wordprocessingShape" mc:Ignorable="w14 w15 w16se w16cid wp14">
+  <w:p>
+    <w:pPr>
+      <w:pStyle w:val="a3"/>
+    </w:pPr>
+  </w:p>
+</w:hdr>
+</file>
+
+<file path=word/header3.xml><?xml version="1.0" encoding="utf-8"?>
+<w:hdr xmlns:wpc="http://schemas.microsoft.com/office/word/2010/wordprocessingCanvas" xmlns:cx="http://schemas.microsoft.com/office/drawing/2014/chartex" xmlns:cx1="http://schemas.microsoft.com/office/drawing/2015/9/8/chartex" xmlns:cx2="http://schemas.microsoft.com/office/drawing/2015/10/21/chartex" xmlns:cx3="http://schemas.microsoft.com/office/drawing/2016/5/9/chartex" xmlns:cx4="http://schemas.microsoft.com/office/drawing/2016/5/10/chartex" xmlns:cx5="http://schemas.microsoft.com/office/drawing/2016/5/11/chartex" xmlns:cx6="http://schemas.microsoft.com/office/drawing/2016/5/12/chartex" xmlns:cx7="http://schemas.microsoft.com/office/drawing/2016/5/13/chartex" xmlns:cx8="http://schemas.microsoft.com/office/drawing/2016/5/14/chartex" xmlns:mc="http://schemas.openxmlformats.org/markup-compatibility/2006" xmlns:aink="http://schemas.microsoft.com/office/drawing/2016/ink" xmlns:am3d="http://schemas.microsoft.com/office/drawing/2017/model3d" xmlns:o="urn:schemas-microsoft-com:office:office" xmlns:r="http://schemas.openxmlformats.org/officeDocument/2006/relationships" xmlns:m="http://schemas.openxmlformats.org/officeDocument/2006/math" xmlns:v="urn:schemas-microsoft-com:vml" xmlns:wp14="http://schemas.microsoft.com/office/word/2010/wordprocessingDrawing" xmlns:wp="http://schemas.openxmlformats.org/drawingml/2006/wordprocessingDrawing" xmlns:w10="urn:schemas-microsoft-com:office:word" xmlns:w="http://schemas.openxmlformats.org/wordprocessingml/2006/main" xmlns:w14="http://schemas.microsoft.com/office/word/2010/wordml" xmlns:w15="http://schemas.microsoft.com/office/word/2012/wordml" xmlns:w16cid="http://schemas.microsoft.com/office/word/2016/wordml/cid" xmlns:w16se="http://schemas.microsoft.com/office/word/2015/wordml/symex" xmlns:wpg="http://schemas.microsoft.com/office/word/2010/wordprocessingGroup" xmlns:wpi="http://schemas.microsoft.com/office/word/2010/wordprocessingInk" xmlns:wne="http://schemas.microsoft.com/office/word/2006/wordml" xmlns:wps="http://schemas.microsoft.com/office/word/2010/wordprocessingShape" mc:Ignorable="w14 w15 w16se w16cid wp14">
+  <w:p>
+    <w:pPr>
+      <w:pStyle w:val="a3"/>
+    </w:pPr>
+  </w:p>
+</w:hdr>
 </file>
 
 <file path=word/styles.xml><?xml version="1.0" encoding="utf-8"?>
